--- a/210701204-221-IOT-REPORT.docx
+++ b/210701204-221-IOT-REPORT.docx
@@ -728,7 +728,14 @@
           <w:b/>
           <w:sz w:val="24"/>
         </w:rPr>
-        <w:t>HOME AUTOMATION USING IR SENSOR</w:t>
+        <w:t xml:space="preserve">GLOWING LED </w:t>
+      </w:r>
+      <w:r>
+        <w:rPr>
+          <w:b/>
+          <w:sz w:val="24"/>
+        </w:rPr>
+        <w:t>USING IR SENSOR</w:t>
       </w:r>
       <w:r>
         <w:rPr>
@@ -4703,15 +4710,13 @@
         </w:rPr>
         <w:t xml:space="preserve">The existing systems in home automation primarily rely on either standalone Bluetooth modules or IR sensors for device control, often lacking the integration of both technologies. Many current solutions allow users to control lights and other appliances via smartphone apps using Bluetooth connectivity, offering the convenience of remote operation within a limited range. Alternatively, some systems employ IR sensors for touchless control, enabling users to operate devices through hand gestures, which can be especially useful in maintaining hygiene and ease of access. However, these systems typically do not combine both control methods, thereby limiting flexibility and user interaction options. Our project aims to address this gap by </w:t>
       </w:r>
-      <w:proofErr w:type="gramStart"/>
-      <w:r>
-        <w:rPr>
-          <w:sz w:val="28"/>
-          <w:szCs w:val="28"/>
-        </w:rPr>
-        <w:t>integrating  IR</w:t>
-      </w:r>
-      <w:proofErr w:type="gramEnd"/>
+      <w:r>
+        <w:rPr>
+          <w:sz w:val="28"/>
+          <w:szCs w:val="28"/>
+        </w:rPr>
+        <w:t>integrating IR</w:t>
+      </w:r>
       <w:r>
         <w:rPr>
           <w:sz w:val="28"/>
@@ -5430,7 +5435,7 @@
           <w:sz w:val="28"/>
           <w:szCs w:val="28"/>
         </w:rPr>
-        <w:t>relay based on inputs from the Bluetooth module and IR sensor.</w:t>
+        <w:t>relay based on inputs from the IR sensor.</w:t>
       </w:r>
     </w:p>
     <w:p>
